--- a/OS_ProjectDraft.docx
+++ b/OS_ProjectDraft.docx
@@ -7,6 +7,8 @@
         <w:pStyle w:val="Title"/>
         <w:jc w:val="center"/>
       </w:pPr>
+      <w:bookmarkStart w:id="0" w:name="_GoBack"/>
+      <w:bookmarkEnd w:id="0"/>
       <w:r>
         <w:t>SYSTEM CALL</w:t>
       </w:r>
@@ -26,8 +28,13 @@
       <w:pPr>
         <w:jc w:val="right"/>
       </w:pPr>
-      <w:r>
-        <w:t>Kashyap Patel (121021)</w:t>
+      <w:proofErr w:type="spellStart"/>
+      <w:r>
+        <w:t>Kashyap</w:t>
+      </w:r>
+      <w:proofErr w:type="spellEnd"/>
+      <w:r>
+        <w:t xml:space="preserve"> Patel (121021)</w:t>
       </w:r>
     </w:p>
     <w:p/>
@@ -57,8 +64,6 @@
       <w:pPr>
         <w:pStyle w:val="Heading1"/>
       </w:pPr>
-      <w:bookmarkStart w:id="0" w:name="_GoBack"/>
-      <w:bookmarkEnd w:id="0"/>
       <w:r>
         <w:lastRenderedPageBreak/>
         <w:t xml:space="preserve">Project Description </w:t>
@@ -994,8 +999,39 @@
           <w:sz w:val="24"/>
           <w:szCs w:val="24"/>
         </w:rPr>
-        <w:t>Example: systenter and sysexit</w:t>
-      </w:r>
+        <w:t xml:space="preserve">Example: </w:t>
+      </w:r>
+      <w:proofErr w:type="spellStart"/>
+      <w:r>
+        <w:rPr>
+          <w:rFonts w:eastAsia="Times New Roman" w:cstheme="minorHAnsi"/>
+          <w:color w:val="111111"/>
+          <w:sz w:val="24"/>
+          <w:szCs w:val="24"/>
+        </w:rPr>
+        <w:t>systenter</w:t>
+      </w:r>
+      <w:proofErr w:type="spellEnd"/>
+      <w:r>
+        <w:rPr>
+          <w:rFonts w:eastAsia="Times New Roman" w:cstheme="minorHAnsi"/>
+          <w:color w:val="111111"/>
+          <w:sz w:val="24"/>
+          <w:szCs w:val="24"/>
+        </w:rPr>
+        <w:t xml:space="preserve"> and </w:t>
+      </w:r>
+      <w:proofErr w:type="spellStart"/>
+      <w:r>
+        <w:rPr>
+          <w:rFonts w:eastAsia="Times New Roman" w:cstheme="minorHAnsi"/>
+          <w:color w:val="111111"/>
+          <w:sz w:val="24"/>
+          <w:szCs w:val="24"/>
+        </w:rPr>
+        <w:t>sysexit</w:t>
+      </w:r>
+      <w:proofErr w:type="spellEnd"/>
     </w:p>
     <w:p>
       <w:pPr>
@@ -3831,7 +3867,7 @@
   <a:extraClrSchemeLst/>
   <a:extLst>
     <a:ext uri="{05A4C25C-085E-4340-85A3-A5531E510DB2}">
-      <thm15:themeFamily xmlns="" xmlns:thm15="http://schemas.microsoft.com/office/thememl/2012/main" name="Office Theme" id="{62F939B6-93AF-4DB8-9C6B-D6C7DFDC589F}" vid="{4A3C46E8-61CC-4603-A589-7422A47A8E4A}"/>
+      <thm15:themeFamily xmlns:thm15="http://schemas.microsoft.com/office/thememl/2012/main" xmlns="" name="Office Theme" id="{62F939B6-93AF-4DB8-9C6B-D6C7DFDC589F}" vid="{4A3C46E8-61CC-4603-A589-7422A47A8E4A}"/>
     </a:ext>
   </a:extLst>
 </a:theme>
@@ -3842,7 +3878,7 @@
 </file>
 
 <file path=customXml/itemProps1.xml><?xml version="1.0" encoding="utf-8"?>
-<ds:datastoreItem xmlns:ds="http://schemas.openxmlformats.org/officeDocument/2006/customXml" ds:itemID="{F21B4C1A-B6FF-4E29-9ADF-A18CE64103A9}">
+<ds:datastoreItem xmlns:ds="http://schemas.openxmlformats.org/officeDocument/2006/customXml" ds:itemID="{64DB6320-D1B6-4846-961E-835C3D5FC522}">
   <ds:schemaRefs>
     <ds:schemaRef ds:uri="http://schemas.openxmlformats.org/officeDocument/2006/bibliography"/>
   </ds:schemaRefs>
